--- a/hw2/Yao Yao HW2 answer MSDS 6390.docx
+++ b/hw2/Yao Yao HW2 answer MSDS 6390.docx
@@ -20,6 +20,10 @@
         <w:pStyle w:val="NoSpacing"/>
       </w:pPr>
       <w:r>
+        <w:rPr>
+          <w:b/>
+          <w:bCs/>
+        </w:rPr>
         <w:t>In regards to changing a size or position, the frame width and height changes with the original picture size</w:t>
       </w:r>
     </w:p>
@@ -27,6 +31,9 @@
       <w:pPr>
         <w:pStyle w:val="NoSpacing"/>
       </w:pPr>
+      <w:r>
+        <w:t> </w:t>
+      </w:r>
     </w:p>
     <w:p>
       <w:pPr>
@@ -164,26 +171,34 @@
     <w:p>
       <w:pPr>
         <w:pStyle w:val="NoSpacing"/>
-      </w:pPr>
-      <w:r>
-        <w:t xml:space="preserve">The background boxes formed also changed in regards to the original height and width of the picture and adapts to the original dimensions. </w:t>
-      </w:r>
-    </w:p>
-    <w:p>
-      <w:pPr>
-        <w:pStyle w:val="NoSpacing"/>
-      </w:pPr>
-    </w:p>
-    <w:p>
-      <w:pPr>
-        <w:pStyle w:val="NoSpacing"/>
-      </w:pPr>
-      <w:r>
-        <w:t xml:space="preserve">void </w:t>
-      </w:r>
-      <w:proofErr w:type="spellStart"/>
-      <w:r>
-        <w:t>mousePressed</w:t>
+        <w:rPr>
+          <w:b/>
+          <w:bCs/>
+        </w:rPr>
+      </w:pPr>
+      <w:r>
+        <w:rPr>
+          <w:b/>
+          <w:bCs/>
+        </w:rPr>
+        <w:t xml:space="preserve">All shapes and lines formed change in regards to the original height and width of the picture and adapts to the original dimensions. </w:t>
+      </w:r>
+    </w:p>
+    <w:p>
+      <w:pPr>
+        <w:pStyle w:val="NoSpacing"/>
+      </w:pPr>
+    </w:p>
+    <w:p>
+      <w:pPr>
+        <w:pStyle w:val="NoSpacing"/>
+      </w:pPr>
+      <w:r>
+        <w:t xml:space="preserve"> void </w:t>
+      </w:r>
+      <w:proofErr w:type="spellStart"/>
+      <w:r>
+        <w:t>keyPressed</w:t>
       </w:r>
       <w:proofErr w:type="spellEnd"/>
       <w:r>
@@ -195,11 +210,347 @@
         <w:pStyle w:val="NoSpacing"/>
       </w:pPr>
       <w:r>
-        <w:t xml:space="preserve">  if (</w:t>
-      </w:r>
-      <w:proofErr w:type="spellStart"/>
-      <w:r>
-        <w:t>mouseButton</w:t>
+        <w:t xml:space="preserve">  if (key == CODED) {</w:t>
+      </w:r>
+    </w:p>
+    <w:p>
+      <w:pPr>
+        <w:pStyle w:val="NoSpacing"/>
+      </w:pPr>
+      <w:r>
+        <w:rPr>
+          <w:b/>
+          <w:bCs/>
+        </w:rPr>
+        <w:t xml:space="preserve">    float x = </w:t>
+      </w:r>
+      <w:proofErr w:type="spellStart"/>
+      <w:r>
+        <w:rPr>
+          <w:b/>
+          <w:bCs/>
+        </w:rPr>
+        <w:t>img.width</w:t>
+      </w:r>
+      <w:proofErr w:type="spellEnd"/>
+      <w:r>
+        <w:rPr>
+          <w:b/>
+          <w:bCs/>
+        </w:rPr>
+        <w:t>*</w:t>
+      </w:r>
+      <w:proofErr w:type="spellStart"/>
+      <w:r>
+        <w:rPr>
+          <w:b/>
+          <w:bCs/>
+        </w:rPr>
+        <w:t>pow</w:t>
+      </w:r>
+      <w:proofErr w:type="spellEnd"/>
+      <w:r>
+        <w:rPr>
+          <w:b/>
+          <w:bCs/>
+        </w:rPr>
+        <w:t>(1.1,p)/15;</w:t>
+      </w:r>
+    </w:p>
+    <w:p>
+      <w:pPr>
+        <w:pStyle w:val="NoSpacing"/>
+      </w:pPr>
+      <w:r>
+        <w:rPr>
+          <w:b/>
+          <w:bCs/>
+        </w:rPr>
+        <w:t xml:space="preserve">    float y = </w:t>
+      </w:r>
+      <w:proofErr w:type="spellStart"/>
+      <w:r>
+        <w:rPr>
+          <w:b/>
+          <w:bCs/>
+        </w:rPr>
+        <w:t>img.height</w:t>
+      </w:r>
+      <w:proofErr w:type="spellEnd"/>
+      <w:r>
+        <w:rPr>
+          <w:b/>
+          <w:bCs/>
+        </w:rPr>
+        <w:t>*</w:t>
+      </w:r>
+      <w:proofErr w:type="spellStart"/>
+      <w:r>
+        <w:rPr>
+          <w:b/>
+          <w:bCs/>
+        </w:rPr>
+        <w:t>pow</w:t>
+      </w:r>
+      <w:proofErr w:type="spellEnd"/>
+      <w:r>
+        <w:rPr>
+          <w:b/>
+          <w:bCs/>
+        </w:rPr>
+        <w:t>(1.1,p)/30;</w:t>
+      </w:r>
+    </w:p>
+    <w:p>
+      <w:pPr>
+        <w:pStyle w:val="NoSpacing"/>
+      </w:pPr>
+      <w:r>
+        <w:t xml:space="preserve">    stroke(1);</w:t>
+      </w:r>
+    </w:p>
+    <w:p>
+      <w:pPr>
+        <w:pStyle w:val="NoSpacing"/>
+      </w:pPr>
+      <w:r>
+        <w:t xml:space="preserve">    for(</w:t>
+      </w:r>
+      <w:proofErr w:type="spellStart"/>
+      <w:r>
+        <w:t>int</w:t>
+      </w:r>
+      <w:proofErr w:type="spellEnd"/>
+      <w:r>
+        <w:t xml:space="preserve"> </w:t>
+      </w:r>
+      <w:proofErr w:type="spellStart"/>
+      <w:r>
+        <w:t>i</w:t>
+      </w:r>
+      <w:proofErr w:type="spellEnd"/>
+      <w:r>
+        <w:t xml:space="preserve"> = 0; </w:t>
+      </w:r>
+      <w:proofErr w:type="spellStart"/>
+      <w:r>
+        <w:t>i</w:t>
+      </w:r>
+      <w:proofErr w:type="spellEnd"/>
+      <w:r>
+        <w:t xml:space="preserve"> &lt; </w:t>
+      </w:r>
+      <w:proofErr w:type="spellStart"/>
+      <w:r>
+        <w:t>img.width</w:t>
+      </w:r>
+      <w:proofErr w:type="spellEnd"/>
+      <w:r>
+        <w:t xml:space="preserve">; </w:t>
+      </w:r>
+      <w:proofErr w:type="spellStart"/>
+      <w:r>
+        <w:t>i</w:t>
+      </w:r>
+      <w:proofErr w:type="spellEnd"/>
+      <w:r>
+        <w:t xml:space="preserve"> += x){</w:t>
+      </w:r>
+    </w:p>
+    <w:p>
+      <w:pPr>
+        <w:pStyle w:val="NoSpacing"/>
+      </w:pPr>
+      <w:r>
+        <w:t xml:space="preserve">      for(</w:t>
+      </w:r>
+      <w:proofErr w:type="spellStart"/>
+      <w:r>
+        <w:t>int</w:t>
+      </w:r>
+      <w:proofErr w:type="spellEnd"/>
+      <w:r>
+        <w:t xml:space="preserve"> j = 0; j &lt; </w:t>
+      </w:r>
+      <w:proofErr w:type="spellStart"/>
+      <w:r>
+        <w:t>img.height</w:t>
+      </w:r>
+      <w:proofErr w:type="spellEnd"/>
+      <w:r>
+        <w:t>; j += y){</w:t>
+      </w:r>
+    </w:p>
+    <w:p>
+      <w:pPr>
+        <w:pStyle w:val="NoSpacing"/>
+      </w:pPr>
+      <w:r>
+        <w:t xml:space="preserve">        fill(</w:t>
+      </w:r>
+      <w:proofErr w:type="spellStart"/>
+      <w:r>
+        <w:t>int</w:t>
+      </w:r>
+      <w:proofErr w:type="spellEnd"/>
+      <w:r>
+        <w:t>(random(255)),</w:t>
+      </w:r>
+      <w:proofErr w:type="spellStart"/>
+      <w:r>
+        <w:t>int</w:t>
+      </w:r>
+      <w:proofErr w:type="spellEnd"/>
+      <w:r>
+        <w:t>(random(255)),</w:t>
+      </w:r>
+      <w:proofErr w:type="spellStart"/>
+      <w:r>
+        <w:t>int</w:t>
+      </w:r>
+      <w:proofErr w:type="spellEnd"/>
+      <w:r>
+        <w:t>(random(255)));</w:t>
+      </w:r>
+    </w:p>
+    <w:p>
+      <w:pPr>
+        <w:pStyle w:val="NoSpacing"/>
+      </w:pPr>
+      <w:r>
+        <w:t xml:space="preserve">        </w:t>
+      </w:r>
+      <w:proofErr w:type="spellStart"/>
+      <w:r>
+        <w:rPr>
+          <w:b/>
+          <w:bCs/>
+        </w:rPr>
+        <w:t>rect</w:t>
+      </w:r>
+      <w:proofErr w:type="spellEnd"/>
+      <w:r>
+        <w:rPr>
+          <w:b/>
+          <w:bCs/>
+        </w:rPr>
+        <w:t>(</w:t>
+      </w:r>
+      <w:proofErr w:type="spellStart"/>
+      <w:r>
+        <w:rPr>
+          <w:b/>
+          <w:bCs/>
+        </w:rPr>
+        <w:t>i,j,x,y</w:t>
+      </w:r>
+      <w:proofErr w:type="spellEnd"/>
+      <w:r>
+        <w:rPr>
+          <w:b/>
+          <w:bCs/>
+        </w:rPr>
+        <w:t>);</w:t>
+      </w:r>
+    </w:p>
+    <w:p>
+      <w:pPr>
+        <w:pStyle w:val="NoSpacing"/>
+      </w:pPr>
+      <w:r>
+        <w:t xml:space="preserve">      }</w:t>
+      </w:r>
+    </w:p>
+    <w:p>
+      <w:pPr>
+        <w:pStyle w:val="NoSpacing"/>
+      </w:pPr>
+      <w:r>
+        <w:t xml:space="preserve">    }</w:t>
+      </w:r>
+    </w:p>
+    <w:p>
+      <w:pPr>
+        <w:pStyle w:val="NoSpacing"/>
+      </w:pPr>
+      <w:r>
+        <w:t xml:space="preserve">    if (</w:t>
+      </w:r>
+      <w:proofErr w:type="spellStart"/>
+      <w:r>
+        <w:t>keyCode</w:t>
+      </w:r>
+      <w:proofErr w:type="spellEnd"/>
+      <w:r>
+        <w:t xml:space="preserve"> == UP) { //size</w:t>
+      </w:r>
+    </w:p>
+    <w:p>
+      <w:pPr>
+        <w:pStyle w:val="NoSpacing"/>
+      </w:pPr>
+      <w:r>
+        <w:t xml:space="preserve">      p++;</w:t>
+      </w:r>
+    </w:p>
+    <w:p>
+      <w:pPr>
+        <w:pStyle w:val="NoSpacing"/>
+      </w:pPr>
+      <w:r>
+        <w:t xml:space="preserve">    } else if (</w:t>
+      </w:r>
+      <w:proofErr w:type="spellStart"/>
+      <w:r>
+        <w:t>keyCode</w:t>
+      </w:r>
+      <w:proofErr w:type="spellEnd"/>
+      <w:r>
+        <w:t xml:space="preserve"> == DOWN) {</w:t>
+      </w:r>
+    </w:p>
+    <w:p>
+      <w:pPr>
+        <w:pStyle w:val="NoSpacing"/>
+      </w:pPr>
+      <w:r>
+        <w:t xml:space="preserve">      p--;</w:t>
+      </w:r>
+    </w:p>
+    <w:p>
+      <w:pPr>
+        <w:pStyle w:val="NoSpacing"/>
+      </w:pPr>
+      <w:r>
+        <w:t xml:space="preserve">    } else if (</w:t>
+      </w:r>
+      <w:proofErr w:type="spellStart"/>
+      <w:r>
+        <w:t>keyCode</w:t>
+      </w:r>
+      <w:proofErr w:type="spellEnd"/>
+      <w:r>
+        <w:t xml:space="preserve"> == RIGHT) { //position</w:t>
+      </w:r>
+    </w:p>
+    <w:p>
+      <w:pPr>
+        <w:pStyle w:val="NoSpacing"/>
+      </w:pPr>
+      <w:r>
+        <w:t xml:space="preserve">      q+=10;</w:t>
+      </w:r>
+    </w:p>
+    <w:p>
+      <w:pPr>
+        <w:pStyle w:val="NoSpacing"/>
+      </w:pPr>
+      <w:r>
+        <w:t xml:space="preserve">    } else if (</w:t>
+      </w:r>
+      <w:proofErr w:type="spellStart"/>
+      <w:r>
+        <w:t>keyCode</w:t>
       </w:r>
       <w:proofErr w:type="spellEnd"/>
       <w:r>
@@ -211,87 +562,210 @@
         <w:pStyle w:val="NoSpacing"/>
       </w:pPr>
       <w:r>
-        <w:t xml:space="preserve">    </w:t>
-      </w:r>
-      <w:proofErr w:type="spellStart"/>
-      <w:r>
-        <w:t>int</w:t>
-      </w:r>
-      <w:proofErr w:type="spellEnd"/>
-      <w:r>
-        <w:t xml:space="preserve"> x = </w:t>
-      </w:r>
-      <w:proofErr w:type="spellStart"/>
-      <w:r>
+        <w:t xml:space="preserve">      q-=10;</w:t>
+      </w:r>
+    </w:p>
+    <w:p>
+      <w:pPr>
+        <w:pStyle w:val="NoSpacing"/>
+      </w:pPr>
+      <w:r>
+        <w:t xml:space="preserve">    }</w:t>
+      </w:r>
+    </w:p>
+    <w:p>
+      <w:pPr>
+        <w:pStyle w:val="NoSpacing"/>
+      </w:pPr>
+      <w:r>
+        <w:t xml:space="preserve">  }</w:t>
+      </w:r>
+    </w:p>
+    <w:p>
+      <w:pPr>
+        <w:pStyle w:val="NoSpacing"/>
+      </w:pPr>
+      <w:r>
+        <w:t>}</w:t>
+      </w:r>
+    </w:p>
+    <w:p>
+      <w:pPr>
+        <w:pStyle w:val="NoSpacing"/>
+      </w:pPr>
+      <w:r>
+        <w:t>void draw() {</w:t>
+      </w:r>
+    </w:p>
+    <w:p>
+      <w:pPr>
+        <w:pStyle w:val="NoSpacing"/>
+      </w:pPr>
+      <w:r>
+        <w:t xml:space="preserve">  </w:t>
+      </w:r>
+      <w:proofErr w:type="spellStart"/>
+      <w:r>
+        <w:t>textFont</w:t>
+      </w:r>
+      <w:proofErr w:type="spellEnd"/>
+      <w:r>
+        <w:t>(f,16);</w:t>
+      </w:r>
+    </w:p>
+    <w:p>
+      <w:pPr>
+        <w:pStyle w:val="NoSpacing"/>
+      </w:pPr>
+      <w:r>
+        <w:t xml:space="preserve">  fill(255);</w:t>
+      </w:r>
+    </w:p>
+    <w:p>
+      <w:pPr>
+        <w:pStyle w:val="NoSpacing"/>
+      </w:pPr>
+      <w:r>
+        <w:t xml:space="preserve">  text("Press: Left, Right, Up, or Down",0,16);</w:t>
+      </w:r>
+    </w:p>
+    <w:p>
+      <w:pPr>
+        <w:pStyle w:val="NoSpacing"/>
+      </w:pPr>
+      <w:r>
+        <w:t xml:space="preserve"> </w:t>
+      </w:r>
+      <w:r>
+        <w:rPr>
+          <w:b/>
+          <w:bCs/>
+        </w:rPr>
+        <w:t xml:space="preserve"> float </w:t>
+      </w:r>
+      <w:proofErr w:type="spellStart"/>
+      <w:r>
+        <w:rPr>
+          <w:b/>
+          <w:bCs/>
+        </w:rPr>
+        <w:t>iWidth</w:t>
+      </w:r>
+      <w:proofErr w:type="spellEnd"/>
+      <w:r>
+        <w:rPr>
+          <w:b/>
+          <w:bCs/>
+        </w:rPr>
+        <w:t xml:space="preserve"> = </w:t>
+      </w:r>
+      <w:proofErr w:type="spellStart"/>
+      <w:r>
+        <w:rPr>
+          <w:b/>
+          <w:bCs/>
+        </w:rPr>
         <w:t>img.width</w:t>
       </w:r>
       <w:proofErr w:type="spellEnd"/>
       <w:r>
-        <w:t>/15;</w:t>
-      </w:r>
-    </w:p>
-    <w:p>
-      <w:pPr>
-        <w:pStyle w:val="NoSpacing"/>
-      </w:pPr>
-      <w:r>
-        <w:t xml:space="preserve">    </w:t>
-      </w:r>
-      <w:proofErr w:type="spellStart"/>
-      <w:r>
-        <w:t>int</w:t>
-      </w:r>
-      <w:proofErr w:type="spellEnd"/>
-      <w:r>
-        <w:t xml:space="preserve"> y = </w:t>
-      </w:r>
-      <w:proofErr w:type="spellStart"/>
-      <w:r>
+        <w:rPr>
+          <w:b/>
+          <w:bCs/>
+        </w:rPr>
+        <w:t>*</w:t>
+      </w:r>
+      <w:proofErr w:type="spellStart"/>
+      <w:r>
+        <w:rPr>
+          <w:b/>
+          <w:bCs/>
+        </w:rPr>
+        <w:t>pow</w:t>
+      </w:r>
+      <w:proofErr w:type="spellEnd"/>
+      <w:r>
+        <w:rPr>
+          <w:b/>
+          <w:bCs/>
+        </w:rPr>
+        <w:t>(1.1,p);</w:t>
+      </w:r>
+    </w:p>
+    <w:p>
+      <w:pPr>
+        <w:pStyle w:val="NoSpacing"/>
+      </w:pPr>
+      <w:r>
+        <w:rPr>
+          <w:b/>
+          <w:bCs/>
+        </w:rPr>
+        <w:t xml:space="preserve">  float </w:t>
+      </w:r>
+      <w:proofErr w:type="spellStart"/>
+      <w:r>
+        <w:rPr>
+          <w:b/>
+          <w:bCs/>
+        </w:rPr>
+        <w:t>iHeight</w:t>
+      </w:r>
+      <w:proofErr w:type="spellEnd"/>
+      <w:r>
+        <w:rPr>
+          <w:b/>
+          <w:bCs/>
+        </w:rPr>
+        <w:t xml:space="preserve"> = </w:t>
+      </w:r>
+      <w:proofErr w:type="spellStart"/>
+      <w:r>
+        <w:rPr>
+          <w:b/>
+          <w:bCs/>
+        </w:rPr>
         <w:t>img.height</w:t>
       </w:r>
       <w:proofErr w:type="spellEnd"/>
       <w:r>
-        <w:t>/30;</w:t>
-      </w:r>
-    </w:p>
-    <w:p>
-      <w:pPr>
-        <w:pStyle w:val="NoSpacing"/>
-      </w:pPr>
-      <w:r>
-        <w:t xml:space="preserve">    stroke(1);</w:t>
-      </w:r>
-    </w:p>
-    <w:p>
-      <w:pPr>
-        <w:pStyle w:val="NoSpacing"/>
-      </w:pPr>
-      <w:r>
-        <w:t xml:space="preserve">    for(</w:t>
-      </w:r>
-      <w:proofErr w:type="spellStart"/>
-      <w:r>
-        <w:t>int</w:t>
-      </w:r>
-      <w:proofErr w:type="spellEnd"/>
-      <w:r>
-        <w:t xml:space="preserve"> </w:t>
-      </w:r>
-      <w:proofErr w:type="spellStart"/>
-      <w:r>
-        <w:t>i</w:t>
-      </w:r>
-      <w:proofErr w:type="spellEnd"/>
-      <w:r>
-        <w:t xml:space="preserve"> = 0; </w:t>
-      </w:r>
-      <w:proofErr w:type="spellStart"/>
-      <w:r>
-        <w:t>i</w:t>
-      </w:r>
-      <w:proofErr w:type="spellEnd"/>
-      <w:r>
-        <w:t xml:space="preserve"> &lt; </w:t>
+        <w:rPr>
+          <w:b/>
+          <w:bCs/>
+        </w:rPr>
+        <w:t>*</w:t>
+      </w:r>
+      <w:proofErr w:type="spellStart"/>
+      <w:r>
+        <w:rPr>
+          <w:b/>
+          <w:bCs/>
+        </w:rPr>
+        <w:t>pow</w:t>
+      </w:r>
+      <w:proofErr w:type="spellEnd"/>
+      <w:r>
+        <w:rPr>
+          <w:b/>
+          <w:bCs/>
+        </w:rPr>
+        <w:t>(1.1,p);</w:t>
+      </w:r>
+    </w:p>
+    <w:p>
+      <w:pPr>
+        <w:pStyle w:val="NoSpacing"/>
+      </w:pPr>
+      <w:r>
+        <w:t xml:space="preserve">  image(</w:t>
+      </w:r>
+      <w:proofErr w:type="spellStart"/>
+      <w:r>
+        <w:t>img</w:t>
+      </w:r>
+      <w:proofErr w:type="spellEnd"/>
+      <w:r>
+        <w:t xml:space="preserve">, </w:t>
       </w:r>
       <w:proofErr w:type="spellStart"/>
       <w:r>
@@ -299,94 +773,79 @@
       </w:r>
       <w:proofErr w:type="spellEnd"/>
       <w:r>
-        <w:t xml:space="preserve">; </w:t>
-      </w:r>
-      <w:proofErr w:type="spellStart"/>
-      <w:r>
-        <w:t>i</w:t>
-      </w:r>
-      <w:proofErr w:type="spellEnd"/>
-      <w:r>
-        <w:t xml:space="preserve"> += x){</w:t>
-      </w:r>
-    </w:p>
-    <w:p>
-      <w:pPr>
-        <w:pStyle w:val="NoSpacing"/>
-      </w:pPr>
-      <w:r>
-        <w:t xml:space="preserve">      for(</w:t>
-      </w:r>
-      <w:proofErr w:type="spellStart"/>
-      <w:r>
-        <w:t>int</w:t>
-      </w:r>
-      <w:proofErr w:type="spellEnd"/>
-      <w:r>
-        <w:t xml:space="preserve"> j = 0; j &lt; </w:t>
-      </w:r>
-      <w:proofErr w:type="spellStart"/>
-      <w:r>
-        <w:t>img.height</w:t>
-      </w:r>
-      <w:proofErr w:type="spellEnd"/>
-      <w:r>
-        <w:t>; j += y){</w:t>
-      </w:r>
-    </w:p>
-    <w:p>
-      <w:pPr>
-        <w:pStyle w:val="NoSpacing"/>
-      </w:pPr>
-      <w:r>
-        <w:t xml:space="preserve">        fill(</w:t>
-      </w:r>
-      <w:proofErr w:type="spellStart"/>
-      <w:r>
-        <w:t>int</w:t>
-      </w:r>
-      <w:proofErr w:type="spellEnd"/>
-      <w:r>
-        <w:t>(random(255)),</w:t>
-      </w:r>
-      <w:proofErr w:type="spellStart"/>
-      <w:r>
-        <w:t>int</w:t>
-      </w:r>
-      <w:proofErr w:type="spellEnd"/>
-      <w:r>
-        <w:t>(random(255)),</w:t>
-      </w:r>
-      <w:proofErr w:type="spellStart"/>
-      <w:r>
-        <w:t>int</w:t>
-      </w:r>
-      <w:proofErr w:type="spellEnd"/>
-      <w:r>
-        <w:t>(random(255)));</w:t>
-      </w:r>
-    </w:p>
-    <w:p>
-      <w:pPr>
-        <w:pStyle w:val="NoSpacing"/>
-      </w:pPr>
-      <w:r>
-        <w:t xml:space="preserve">        </w:t>
-      </w:r>
-      <w:proofErr w:type="spellStart"/>
-      <w:r>
-        <w:t>rect</w:t>
-      </w:r>
-      <w:proofErr w:type="spellEnd"/>
-      <w:r>
-        <w:t>(</w:t>
-      </w:r>
-      <w:proofErr w:type="spellStart"/>
-      <w:r>
-        <w:t>i,j,x,y</w:t>
-      </w:r>
-      <w:proofErr w:type="spellEnd"/>
-      <w:r>
+        <w:t>, 0);</w:t>
+      </w:r>
+    </w:p>
+    <w:p>
+      <w:pPr>
+        <w:pStyle w:val="NoSpacing"/>
+      </w:pPr>
+      <w:r>
+        <w:t xml:space="preserve">  stroke(1);</w:t>
+      </w:r>
+    </w:p>
+    <w:p>
+      <w:pPr>
+        <w:pStyle w:val="NoSpacing"/>
+      </w:pPr>
+      <w:r>
+        <w:lastRenderedPageBreak/>
+        <w:t xml:space="preserve">  fill(19,26,34); // black shoes</w:t>
+      </w:r>
+    </w:p>
+    <w:p>
+      <w:pPr>
+        <w:pStyle w:val="NoSpacing"/>
+      </w:pPr>
+      <w:r>
+        <w:t xml:space="preserve">  </w:t>
+      </w:r>
+      <w:proofErr w:type="spellStart"/>
+      <w:r>
+        <w:t>beginShape</w:t>
+      </w:r>
+      <w:proofErr w:type="spellEnd"/>
+      <w:r>
+        <w:t>();</w:t>
+      </w:r>
+    </w:p>
+    <w:p>
+      <w:pPr>
+        <w:pStyle w:val="NoSpacing"/>
+      </w:pPr>
+      <w:r>
+        <w:t xml:space="preserve">  </w:t>
+      </w:r>
+      <w:proofErr w:type="spellStart"/>
+      <w:r>
+        <w:rPr>
+          <w:b/>
+          <w:bCs/>
+        </w:rPr>
+        <w:t>curveVertex</w:t>
+      </w:r>
+      <w:proofErr w:type="spellEnd"/>
+      <w:r>
+        <w:rPr>
+          <w:b/>
+          <w:bCs/>
+        </w:rPr>
+        <w:t>(0.333333333*iWidth+q,0.864640884*</w:t>
+      </w:r>
+      <w:proofErr w:type="spellStart"/>
+      <w:r>
+        <w:rPr>
+          <w:b/>
+          <w:bCs/>
+        </w:rPr>
+        <w:t>iHeight</w:t>
+      </w:r>
+      <w:proofErr w:type="spellEnd"/>
+      <w:r>
+        <w:rPr>
+          <w:b/>
+          <w:bCs/>
+        </w:rPr>
         <w:t>);</w:t>
       </w:r>
     </w:p>
@@ -395,69 +854,49 @@
         <w:pStyle w:val="NoSpacing"/>
       </w:pPr>
       <w:r>
-        <w:t xml:space="preserve">      }</w:t>
-      </w:r>
-    </w:p>
-    <w:p>
-      <w:pPr>
-        <w:pStyle w:val="NoSpacing"/>
-      </w:pPr>
-      <w:r>
-        <w:t xml:space="preserve">    }</w:t>
-      </w:r>
-    </w:p>
-    <w:p>
-      <w:pPr>
-        <w:pStyle w:val="NoSpacing"/>
-      </w:pPr>
-      <w:r>
-        <w:t xml:space="preserve">  } else if(</w:t>
-      </w:r>
-      <w:proofErr w:type="spellStart"/>
-      <w:r>
-        <w:t>mouseButton</w:t>
-      </w:r>
-      <w:proofErr w:type="spellEnd"/>
-      <w:r>
-        <w:t xml:space="preserve"> == RIGHT) {</w:t>
-      </w:r>
-    </w:p>
-    <w:p>
-      <w:pPr>
-        <w:pStyle w:val="NoSpacing"/>
-      </w:pPr>
-      <w:r>
-        <w:t xml:space="preserve">    save("final.jpg");</w:t>
-      </w:r>
-    </w:p>
-    <w:p>
-      <w:pPr>
-        <w:pStyle w:val="NoSpacing"/>
-      </w:pPr>
-      <w:r>
-        <w:t xml:space="preserve">  }</w:t>
-      </w:r>
-    </w:p>
-    <w:p>
-      <w:pPr>
-        <w:pStyle w:val="NoSpacing"/>
-      </w:pPr>
-      <w:r>
-        <w:t>}</w:t>
-      </w:r>
-    </w:p>
-    <w:p>
-      <w:pPr>
-        <w:pStyle w:val="NoSpacing"/>
-      </w:pPr>
-    </w:p>
-    <w:p>
-      <w:pPr>
-        <w:pStyle w:val="NoSpacing"/>
-      </w:pPr>
-      <w:r>
-        <w:t>Otherwise, the shapes and lines used are pretty static</w:t>
-      </w:r>
+        <w:rPr>
+          <w:b/>
+          <w:bCs/>
+        </w:rPr>
+        <w:t xml:space="preserve">  </w:t>
+      </w:r>
+      <w:proofErr w:type="spellStart"/>
+      <w:r>
+        <w:rPr>
+          <w:b/>
+          <w:bCs/>
+        </w:rPr>
+        <w:t>curveVertex</w:t>
+      </w:r>
+      <w:proofErr w:type="spellEnd"/>
+      <w:r>
+        <w:rPr>
+          <w:b/>
+          <w:bCs/>
+        </w:rPr>
+        <w:t>(0.333333333*iWidth+q,0.864640884*</w:t>
+      </w:r>
+      <w:proofErr w:type="spellStart"/>
+      <w:r>
+        <w:rPr>
+          <w:b/>
+          <w:bCs/>
+        </w:rPr>
+        <w:t>iHeight</w:t>
+      </w:r>
+      <w:proofErr w:type="spellEnd"/>
+      <w:r>
+        <w:rPr>
+          <w:b/>
+          <w:bCs/>
+        </w:rPr>
+        <w:t>);</w:t>
+      </w:r>
+    </w:p>
+    <w:p>
+      <w:pPr>
+        <w:pStyle w:val="NoSpacing"/>
+      </w:pPr>
     </w:p>
     <w:sectPr>
       <w:pgSz w:w="12240" w:h="15840"/>
@@ -633,7 +1072,6 @@
   <w:style w:type="character" w:default="1" w:styleId="DefaultParagraphFont">
     <w:name w:val="Default Paragraph Font"/>
     <w:uiPriority w:val="1"/>
-    <w:semiHidden/>
     <w:unhideWhenUsed/>
   </w:style>
   <w:style w:type="table" w:default="1" w:styleId="TableNormal">
@@ -925,7 +1363,7 @@
   <a:extraClrSchemeLst/>
   <a:extLst>
     <a:ext uri="{05A4C25C-085E-4340-85A3-A5531E510DB2}">
-      <thm15:themeFamily xmlns:thm15="http://schemas.microsoft.com/office/thememl/2012/main" xmlns="" name="Office Theme" id="{62F939B6-93AF-4DB8-9C6B-D6C7DFDC589F}" vid="{4A3C46E8-61CC-4603-A589-7422A47A8E4A}"/>
+      <thm15:themeFamily xmlns="" xmlns:thm15="http://schemas.microsoft.com/office/thememl/2012/main" name="Office Theme" id="{62F939B6-93AF-4DB8-9C6B-D6C7DFDC589F}" vid="{4A3C46E8-61CC-4603-A589-7422A47A8E4A}"/>
     </a:ext>
   </a:extLst>
 </a:theme>
